--- a/SE-2016A-G08-详细设计/SE-2016A-G08-详细设计说明书v2.0.docx
+++ b/SE-2016A-G08-详细设计/SE-2016A-G08-详细设计说明书v2.0.docx
@@ -113,8 +113,8 @@
         </w:rPr>
       </w:pPr>
       <w:bookmarkStart w:id="0" w:name="_Toc448308151"/>
-      <w:bookmarkStart w:id="1" w:name="_Toc450287275"/>
-      <w:bookmarkStart w:id="2" w:name="_Toc446076692"/>
+      <w:bookmarkStart w:id="1" w:name="_Toc446076692"/>
+      <w:bookmarkStart w:id="2" w:name="_Toc450289171"/>
       <w:r>
         <w:rPr>
           <w:rFonts w:hint="eastAsia"/>
@@ -126,15 +126,15 @@
         <w:t>物联网校园气象站</w:t>
       </w:r>
       <w:bookmarkEnd w:id="0"/>
-      <w:bookmarkEnd w:id="1"/>
+      <w:bookmarkEnd w:id="2"/>
     </w:p>
     <w:p>
       <w:pPr>
         <w:pStyle w:val="2"/>
         <w:jc w:val="center"/>
       </w:pPr>
-      <w:bookmarkStart w:id="3" w:name="_Toc450287276"/>
-      <w:bookmarkEnd w:id="2"/>
+      <w:bookmarkStart w:id="3" w:name="_Toc450289172"/>
+      <w:bookmarkEnd w:id="1"/>
       <w:r>
         <w:rPr>
           <w:rFonts w:hint="eastAsia"/>
@@ -534,7 +534,7 @@
       </w:pPr>
       <w:bookmarkStart w:id="4" w:name="_Toc446076693"/>
       <w:bookmarkStart w:id="5" w:name="_Toc448308153"/>
-      <w:bookmarkStart w:id="6" w:name="_Toc450287277"/>
+      <w:bookmarkStart w:id="6" w:name="_Toc450289173"/>
       <w:r>
         <w:rPr>
           <w:rFonts w:hint="eastAsia"/>
@@ -1054,7 +1054,7 @@
           <w:r>
             <w:fldChar w:fldCharType="separate"/>
           </w:r>
-          <w:hyperlink w:anchor="_Toc450287275" w:history="1">
+          <w:hyperlink w:anchor="_Toc450289171" w:history="1">
             <w:r>
               <w:rPr>
                 <w:rStyle w:val="a8"/>
@@ -1081,7 +1081,7 @@
                 <w:noProof/>
                 <w:webHidden/>
               </w:rPr>
-              <w:instrText xml:space="preserve"> PAGEREF _Toc450287275 \h </w:instrText>
+              <w:instrText xml:space="preserve"> PAGEREF _Toc450289171 \h </w:instrText>
             </w:r>
             <w:r>
               <w:rPr>
@@ -1126,7 +1126,7 @@
               <w:szCs w:val="22"/>
             </w:rPr>
           </w:pPr>
-          <w:hyperlink w:anchor="_Toc450287276" w:history="1">
+          <w:hyperlink w:anchor="_Toc450289172" w:history="1">
             <w:r>
               <w:rPr>
                 <w:rStyle w:val="a8"/>
@@ -1153,7 +1153,7 @@
                 <w:noProof/>
                 <w:webHidden/>
               </w:rPr>
-              <w:instrText xml:space="preserve"> PAGEREF _Toc450287276 \h </w:instrText>
+              <w:instrText xml:space="preserve"> PAGEREF _Toc450289172 \h </w:instrText>
             </w:r>
             <w:r>
               <w:rPr>
@@ -1197,7 +1197,7 @@
               <w:szCs w:val="22"/>
             </w:rPr>
           </w:pPr>
-          <w:hyperlink w:anchor="_Toc450287277" w:history="1">
+          <w:hyperlink w:anchor="_Toc450289173" w:history="1">
             <w:r>
               <w:rPr>
                 <w:rStyle w:val="a8"/>
@@ -1224,7 +1224,7 @@
                 <w:noProof/>
                 <w:webHidden/>
               </w:rPr>
-              <w:instrText xml:space="preserve"> PAGEREF _Toc450287277 \h </w:instrText>
+              <w:instrText xml:space="preserve"> PAGEREF _Toc450289173 \h </w:instrText>
             </w:r>
             <w:r>
               <w:rPr>
@@ -1269,7 +1269,7 @@
               <w:szCs w:val="22"/>
             </w:rPr>
           </w:pPr>
-          <w:hyperlink w:anchor="_Toc450287278" w:history="1">
+          <w:hyperlink w:anchor="_Toc450289174" w:history="1">
             <w:r>
               <w:rPr>
                 <w:rStyle w:val="a8"/>
@@ -1312,7 +1312,7 @@
                 <w:noProof/>
                 <w:webHidden/>
               </w:rPr>
-              <w:instrText xml:space="preserve"> PAGEREF _Toc450287278 \h </w:instrText>
+              <w:instrText xml:space="preserve"> PAGEREF _Toc450289174 \h </w:instrText>
             </w:r>
             <w:r>
               <w:rPr>
@@ -1332,7 +1332,7 @@
                 <w:noProof/>
                 <w:webHidden/>
               </w:rPr>
-              <w:t>4</w:t>
+              <w:t>3</w:t>
             </w:r>
             <w:r>
               <w:rPr>
@@ -1358,7 +1358,7 @@
               <w:szCs w:val="22"/>
             </w:rPr>
           </w:pPr>
-          <w:hyperlink w:anchor="_Toc450287279" w:history="1">
+          <w:hyperlink w:anchor="_Toc450289175" w:history="1">
             <w:r>
               <w:rPr>
                 <w:rStyle w:val="a8"/>
@@ -1401,7 +1401,7 @@
                 <w:noProof/>
                 <w:webHidden/>
               </w:rPr>
-              <w:instrText xml:space="preserve"> PAGEREF _Toc450287279 \h </w:instrText>
+              <w:instrText xml:space="preserve"> PAGEREF _Toc450289175 \h </w:instrText>
             </w:r>
             <w:r>
               <w:rPr>
@@ -1421,7 +1421,7 @@
                 <w:noProof/>
                 <w:webHidden/>
               </w:rPr>
-              <w:t>4</w:t>
+              <w:t>3</w:t>
             </w:r>
             <w:r>
               <w:rPr>
@@ -1447,7 +1447,7 @@
               <w:szCs w:val="22"/>
             </w:rPr>
           </w:pPr>
-          <w:hyperlink w:anchor="_Toc450287280" w:history="1">
+          <w:hyperlink w:anchor="_Toc450289176" w:history="1">
             <w:r>
               <w:rPr>
                 <w:rStyle w:val="a8"/>
@@ -1490,7 +1490,7 @@
                 <w:noProof/>
                 <w:webHidden/>
               </w:rPr>
-              <w:instrText xml:space="preserve"> PAGEREF _Toc450287280 \h </w:instrText>
+              <w:instrText xml:space="preserve"> PAGEREF _Toc450289176 \h </w:instrText>
             </w:r>
             <w:r>
               <w:rPr>
@@ -1510,7 +1510,7 @@
                 <w:noProof/>
                 <w:webHidden/>
               </w:rPr>
-              <w:t>4</w:t>
+              <w:t>3</w:t>
             </w:r>
             <w:r>
               <w:rPr>
@@ -1536,7 +1536,7 @@
               <w:szCs w:val="22"/>
             </w:rPr>
           </w:pPr>
-          <w:hyperlink w:anchor="_Toc450287281" w:history="1">
+          <w:hyperlink w:anchor="_Toc450289177" w:history="1">
             <w:r>
               <w:rPr>
                 <w:rStyle w:val="a8"/>
@@ -1579,7 +1579,7 @@
                 <w:noProof/>
                 <w:webHidden/>
               </w:rPr>
-              <w:instrText xml:space="preserve"> PAGEREF _Toc450287281 \h </w:instrText>
+              <w:instrText xml:space="preserve"> PAGEREF _Toc450289177 \h </w:instrText>
             </w:r>
             <w:r>
               <w:rPr>
@@ -1599,7 +1599,7 @@
                 <w:noProof/>
                 <w:webHidden/>
               </w:rPr>
-              <w:t>4</w:t>
+              <w:t>3</w:t>
             </w:r>
             <w:r>
               <w:rPr>
@@ -1625,7 +1625,7 @@
               <w:szCs w:val="22"/>
             </w:rPr>
           </w:pPr>
-          <w:hyperlink w:anchor="_Toc450287282" w:history="1">
+          <w:hyperlink w:anchor="_Toc450289178" w:history="1">
             <w:r>
               <w:rPr>
                 <w:rStyle w:val="a8"/>
@@ -1668,7 +1668,7 @@
                 <w:noProof/>
                 <w:webHidden/>
               </w:rPr>
-              <w:instrText xml:space="preserve"> PAGEREF _Toc450287282 \h </w:instrText>
+              <w:instrText xml:space="preserve"> PAGEREF _Toc450289178 \h </w:instrText>
             </w:r>
             <w:r>
               <w:rPr>
@@ -1714,7 +1714,7 @@
               <w:szCs w:val="22"/>
             </w:rPr>
           </w:pPr>
-          <w:hyperlink w:anchor="_Toc450287283" w:history="1">
+          <w:hyperlink w:anchor="_Toc450289179" w:history="1">
             <w:r>
               <w:rPr>
                 <w:rStyle w:val="a8"/>
@@ -1757,7 +1757,7 @@
                 <w:noProof/>
                 <w:webHidden/>
               </w:rPr>
-              <w:instrText xml:space="preserve"> PAGEREF _Toc450287283 \h </w:instrText>
+              <w:instrText xml:space="preserve"> PAGEREF _Toc450289179 \h </w:instrText>
             </w:r>
             <w:r>
               <w:rPr>
@@ -1803,7 +1803,7 @@
               <w:szCs w:val="22"/>
             </w:rPr>
           </w:pPr>
-          <w:hyperlink w:anchor="_Toc450287284" w:history="1">
+          <w:hyperlink w:anchor="_Toc450289180" w:history="1">
             <w:r>
               <w:rPr>
                 <w:rStyle w:val="a8"/>
@@ -1846,7 +1846,7 @@
                 <w:noProof/>
                 <w:webHidden/>
               </w:rPr>
-              <w:instrText xml:space="preserve"> PAGEREF _Toc450287284 \h </w:instrText>
+              <w:instrText xml:space="preserve"> PAGEREF _Toc450289180 \h </w:instrText>
             </w:r>
             <w:r>
               <w:rPr>
@@ -1892,7 +1892,7 @@
               <w:szCs w:val="22"/>
             </w:rPr>
           </w:pPr>
-          <w:hyperlink w:anchor="_Toc450287285" w:history="1">
+          <w:hyperlink w:anchor="_Toc450289181" w:history="1">
             <w:r>
               <w:rPr>
                 <w:rStyle w:val="a8"/>
@@ -1935,7 +1935,7 @@
                 <w:noProof/>
                 <w:webHidden/>
               </w:rPr>
-              <w:instrText xml:space="preserve"> PAGEREF _Toc450287285 \h </w:instrText>
+              <w:instrText xml:space="preserve"> PAGEREF _Toc450289181 \h </w:instrText>
             </w:r>
             <w:r>
               <w:rPr>
@@ -1955,7 +1955,7 @@
                 <w:noProof/>
                 <w:webHidden/>
               </w:rPr>
-              <w:t>5</w:t>
+              <w:t>4</w:t>
             </w:r>
             <w:r>
               <w:rPr>
@@ -1979,7 +1979,7 @@
               <w:szCs w:val="22"/>
             </w:rPr>
           </w:pPr>
-          <w:hyperlink w:anchor="_Toc450287286" w:history="1">
+          <w:hyperlink w:anchor="_Toc450289182" w:history="1">
             <w:r>
               <w:rPr>
                 <w:rStyle w:val="a8"/>
@@ -2015,7 +2015,7 @@
                 <w:noProof/>
                 <w:webHidden/>
               </w:rPr>
-              <w:instrText xml:space="preserve"> PAGEREF _Toc450287286 \h </w:instrText>
+              <w:instrText xml:space="preserve"> PAGEREF _Toc450289182 \h </w:instrText>
             </w:r>
             <w:r>
               <w:rPr>
@@ -2060,7 +2060,7 @@
               <w:szCs w:val="22"/>
             </w:rPr>
           </w:pPr>
-          <w:hyperlink w:anchor="_Toc450287287" w:history="1">
+          <w:hyperlink w:anchor="_Toc450289183" w:history="1">
             <w:r>
               <w:rPr>
                 <w:rStyle w:val="a8"/>
@@ -2088,7 +2088,7 @@
                 <w:noProof/>
                 <w:webHidden/>
               </w:rPr>
-              <w:instrText xml:space="preserve"> PAGEREF _Toc450287287 \h </w:instrText>
+              <w:instrText xml:space="preserve"> PAGEREF _Toc450289183 \h </w:instrText>
             </w:r>
             <w:r>
               <w:rPr>
@@ -2133,7 +2133,7 @@
               <w:szCs w:val="22"/>
             </w:rPr>
           </w:pPr>
-          <w:hyperlink w:anchor="_Toc450287288" w:history="1">
+          <w:hyperlink w:anchor="_Toc450289184" w:history="1">
             <w:r>
               <w:rPr>
                 <w:rStyle w:val="a8"/>
@@ -2161,7 +2161,7 @@
                 <w:noProof/>
                 <w:webHidden/>
               </w:rPr>
-              <w:instrText xml:space="preserve"> PAGEREF _Toc450287288 \h </w:instrText>
+              <w:instrText xml:space="preserve"> PAGEREF _Toc450289184 \h </w:instrText>
             </w:r>
             <w:r>
               <w:rPr>
@@ -2181,7 +2181,7 @@
                 <w:noProof/>
                 <w:webHidden/>
               </w:rPr>
-              <w:t>6</w:t>
+              <w:t>5</w:t>
             </w:r>
             <w:r>
               <w:rPr>
@@ -2206,14 +2206,30 @@
               <w:szCs w:val="22"/>
             </w:rPr>
           </w:pPr>
-          <w:hyperlink w:anchor="_Toc450287289" w:history="1">
+          <w:hyperlink w:anchor="_Toc450289185" w:history="1">
             <w:r>
               <w:rPr>
                 <w:rStyle w:val="a8"/>
                 <w:rFonts w:ascii="宋体" w:eastAsia="宋体" w:hAnsi="宋体"/>
                 <w:noProof/>
               </w:rPr>
-              <w:t>2.3 库表结构设计</w:t>
+              <w:t>2.3 库表结</w:t>
+            </w:r>
+            <w:r>
+              <w:rPr>
+                <w:rStyle w:val="a8"/>
+                <w:rFonts w:ascii="宋体" w:eastAsia="宋体" w:hAnsi="宋体"/>
+                <w:noProof/>
+              </w:rPr>
+              <w:t>构</w:t>
+            </w:r>
+            <w:r>
+              <w:rPr>
+                <w:rStyle w:val="a8"/>
+                <w:rFonts w:ascii="宋体" w:eastAsia="宋体" w:hAnsi="宋体"/>
+                <w:noProof/>
+              </w:rPr>
+              <w:t>设计</w:t>
             </w:r>
             <w:r>
               <w:rPr>
@@ -2234,7 +2250,7 @@
                 <w:noProof/>
                 <w:webHidden/>
               </w:rPr>
-              <w:instrText xml:space="preserve"> PAGEREF _Toc450287289 \h </w:instrText>
+              <w:instrText xml:space="preserve"> PAGEREF _Toc450289185 \h </w:instrText>
             </w:r>
             <w:r>
               <w:rPr>
@@ -2254,7 +2270,7 @@
                 <w:noProof/>
                 <w:webHidden/>
               </w:rPr>
-              <w:t>6</w:t>
+              <w:t>5</w:t>
             </w:r>
             <w:r>
               <w:rPr>
@@ -2278,7 +2294,7 @@
               <w:szCs w:val="22"/>
             </w:rPr>
           </w:pPr>
-          <w:hyperlink w:anchor="_Toc450287290" w:history="1">
+          <w:hyperlink w:anchor="_Toc450289186" w:history="1">
             <w:r>
               <w:rPr>
                 <w:rStyle w:val="a8"/>
@@ -2314,7 +2330,7 @@
                 <w:noProof/>
                 <w:webHidden/>
               </w:rPr>
-              <w:instrText xml:space="preserve"> PAGEREF _Toc450287290 \h </w:instrText>
+              <w:instrText xml:space="preserve"> PAGEREF _Toc450289186 \h </w:instrText>
             </w:r>
             <w:r>
               <w:rPr>
@@ -2334,7 +2350,7 @@
                 <w:noProof/>
                 <w:webHidden/>
               </w:rPr>
-              <w:t>7</w:t>
+              <w:t>6</w:t>
             </w:r>
             <w:r>
               <w:rPr>
@@ -2359,7 +2375,7 @@
               <w:szCs w:val="22"/>
             </w:rPr>
           </w:pPr>
-          <w:hyperlink w:anchor="_Toc450287291" w:history="1">
+          <w:hyperlink w:anchor="_Toc450289187" w:history="1">
             <w:r>
               <w:rPr>
                 <w:rStyle w:val="a8"/>
@@ -2386,7 +2402,7 @@
                 <w:noProof/>
                 <w:webHidden/>
               </w:rPr>
-              <w:instrText xml:space="preserve"> PAGEREF _Toc450287291 \h </w:instrText>
+              <w:instrText xml:space="preserve"> PAGEREF _Toc450289187 \h </w:instrText>
             </w:r>
             <w:r>
               <w:rPr>
@@ -2406,7 +2422,7 @@
                 <w:noProof/>
                 <w:webHidden/>
               </w:rPr>
-              <w:t>7</w:t>
+              <w:t>6</w:t>
             </w:r>
             <w:r>
               <w:rPr>
@@ -2431,7 +2447,7 @@
               <w:szCs w:val="22"/>
             </w:rPr>
           </w:pPr>
-          <w:hyperlink w:anchor="_Toc450287292" w:history="1">
+          <w:hyperlink w:anchor="_Toc450289188" w:history="1">
             <w:r>
               <w:rPr>
                 <w:rStyle w:val="a8"/>
@@ -2458,7 +2474,7 @@
                 <w:noProof/>
                 <w:webHidden/>
               </w:rPr>
-              <w:instrText xml:space="preserve"> PAGEREF _Toc450287292 \h </w:instrText>
+              <w:instrText xml:space="preserve"> PAGEREF _Toc450289188 \h </w:instrText>
             </w:r>
             <w:r>
               <w:rPr>
@@ -2503,7 +2519,7 @@
               <w:szCs w:val="22"/>
             </w:rPr>
           </w:pPr>
-          <w:hyperlink w:anchor="_Toc450287293" w:history="1">
+          <w:hyperlink w:anchor="_Toc450289189" w:history="1">
             <w:r>
               <w:rPr>
                 <w:rStyle w:val="a8"/>
@@ -2530,7 +2546,7 @@
                 <w:noProof/>
                 <w:webHidden/>
               </w:rPr>
-              <w:instrText xml:space="preserve"> PAGEREF _Toc450287293 \h </w:instrText>
+              <w:instrText xml:space="preserve"> PAGEREF _Toc450289189 \h </w:instrText>
             </w:r>
             <w:r>
               <w:rPr>
@@ -2550,1243 +2566,7 @@
                 <w:noProof/>
                 <w:webHidden/>
               </w:rPr>
-              <w:t>9</w:t>
-            </w:r>
-            <w:r>
-              <w:rPr>
-                <w:noProof/>
-                <w:webHidden/>
-              </w:rPr>
-              <w:fldChar w:fldCharType="end"/>
-            </w:r>
-          </w:hyperlink>
-        </w:p>
-        <w:p>
-          <w:pPr>
-            <w:pStyle w:val="21"/>
-            <w:tabs>
-              <w:tab w:val="right" w:leader="dot" w:pos="8296"/>
-            </w:tabs>
-            <w:ind w:left="360"/>
-            <w:rPr>
-              <w:rFonts w:asciiTheme="minorHAnsi" w:hAnsiTheme="minorHAnsi"/>
-              <w:noProof/>
-              <w:sz w:val="21"/>
-              <w:szCs w:val="22"/>
-            </w:rPr>
-          </w:pPr>
-          <w:hyperlink w:anchor="_Toc450287294" w:history="1">
-            <w:r>
-              <w:rPr>
-                <w:rStyle w:val="a8"/>
-                <w:rFonts w:ascii="宋体" w:eastAsia="宋体" w:hAnsi="宋体"/>
-                <w:noProof/>
-              </w:rPr>
-              <w:t>3.1功能</w:t>
-            </w:r>
-            <w:r>
-              <w:rPr>
-                <w:noProof/>
-                <w:webHidden/>
-              </w:rPr>
-              <w:tab/>
-            </w:r>
-            <w:r>
-              <w:rPr>
-                <w:noProof/>
-                <w:webHidden/>
-              </w:rPr>
-              <w:fldChar w:fldCharType="begin"/>
-            </w:r>
-            <w:r>
-              <w:rPr>
-                <w:noProof/>
-                <w:webHidden/>
-              </w:rPr>
-              <w:instrText xml:space="preserve"> PAGEREF _Toc450287294 \h </w:instrText>
-            </w:r>
-            <w:r>
-              <w:rPr>
-                <w:noProof/>
-                <w:webHidden/>
-              </w:rPr>
-            </w:r>
-            <w:r>
-              <w:rPr>
-                <w:noProof/>
-                <w:webHidden/>
-              </w:rPr>
-              <w:fldChar w:fldCharType="separate"/>
-            </w:r>
-            <w:r>
-              <w:rPr>
-                <w:noProof/>
-                <w:webHidden/>
-              </w:rPr>
-              <w:t>9</w:t>
-            </w:r>
-            <w:r>
-              <w:rPr>
-                <w:noProof/>
-                <w:webHidden/>
-              </w:rPr>
-              <w:fldChar w:fldCharType="end"/>
-            </w:r>
-          </w:hyperlink>
-        </w:p>
-        <w:p>
-          <w:pPr>
-            <w:pStyle w:val="21"/>
-            <w:tabs>
-              <w:tab w:val="right" w:leader="dot" w:pos="8296"/>
-            </w:tabs>
-            <w:ind w:left="360"/>
-            <w:rPr>
-              <w:rFonts w:asciiTheme="minorHAnsi" w:hAnsiTheme="minorHAnsi"/>
-              <w:noProof/>
-              <w:sz w:val="21"/>
-              <w:szCs w:val="22"/>
-            </w:rPr>
-          </w:pPr>
-          <w:hyperlink w:anchor="_Toc450287295" w:history="1">
-            <w:r>
-              <w:rPr>
-                <w:rStyle w:val="a8"/>
-                <w:rFonts w:ascii="宋体" w:eastAsia="宋体" w:hAnsi="宋体"/>
-                <w:noProof/>
-              </w:rPr>
-              <w:t>3.1性能</w:t>
-            </w:r>
-            <w:r>
-              <w:rPr>
-                <w:noProof/>
-                <w:webHidden/>
-              </w:rPr>
-              <w:tab/>
-            </w:r>
-            <w:r>
-              <w:rPr>
-                <w:noProof/>
-                <w:webHidden/>
-              </w:rPr>
-              <w:fldChar w:fldCharType="begin"/>
-            </w:r>
-            <w:r>
-              <w:rPr>
-                <w:noProof/>
-                <w:webHidden/>
-              </w:rPr>
-              <w:instrText xml:space="preserve"> PAGEREF _Toc450287295 \h </w:instrText>
-            </w:r>
-            <w:r>
-              <w:rPr>
-                <w:noProof/>
-                <w:webHidden/>
-              </w:rPr>
-            </w:r>
-            <w:r>
-              <w:rPr>
-                <w:noProof/>
-                <w:webHidden/>
-              </w:rPr>
-              <w:fldChar w:fldCharType="separate"/>
-            </w:r>
-            <w:r>
-              <w:rPr>
-                <w:noProof/>
-                <w:webHidden/>
-              </w:rPr>
-              <w:t>9</w:t>
-            </w:r>
-            <w:r>
-              <w:rPr>
-                <w:noProof/>
-                <w:webHidden/>
-              </w:rPr>
-              <w:fldChar w:fldCharType="end"/>
-            </w:r>
-          </w:hyperlink>
-        </w:p>
-        <w:p>
-          <w:pPr>
-            <w:pStyle w:val="21"/>
-            <w:tabs>
-              <w:tab w:val="right" w:leader="dot" w:pos="8296"/>
-            </w:tabs>
-            <w:ind w:left="360"/>
-            <w:rPr>
-              <w:rFonts w:asciiTheme="minorHAnsi" w:hAnsiTheme="minorHAnsi"/>
-              <w:noProof/>
-              <w:sz w:val="21"/>
-              <w:szCs w:val="22"/>
-            </w:rPr>
-          </w:pPr>
-          <w:hyperlink w:anchor="_Toc450287296" w:history="1">
-            <w:r>
-              <w:rPr>
-                <w:rStyle w:val="a8"/>
-                <w:rFonts w:ascii="宋体" w:eastAsia="宋体" w:hAnsi="宋体"/>
-                <w:noProof/>
-              </w:rPr>
-              <w:t>3.2输入项目</w:t>
-            </w:r>
-            <w:r>
-              <w:rPr>
-                <w:noProof/>
-                <w:webHidden/>
-              </w:rPr>
-              <w:tab/>
-            </w:r>
-            <w:r>
-              <w:rPr>
-                <w:noProof/>
-                <w:webHidden/>
-              </w:rPr>
-              <w:fldChar w:fldCharType="begin"/>
-            </w:r>
-            <w:r>
-              <w:rPr>
-                <w:noProof/>
-                <w:webHidden/>
-              </w:rPr>
-              <w:instrText xml:space="preserve"> PAGEREF _Toc450287296 \h </w:instrText>
-            </w:r>
-            <w:r>
-              <w:rPr>
-                <w:noProof/>
-                <w:webHidden/>
-              </w:rPr>
-            </w:r>
-            <w:r>
-              <w:rPr>
-                <w:noProof/>
-                <w:webHidden/>
-              </w:rPr>
-              <w:fldChar w:fldCharType="separate"/>
-            </w:r>
-            <w:r>
-              <w:rPr>
-                <w:noProof/>
-                <w:webHidden/>
-              </w:rPr>
-              <w:t>9</w:t>
-            </w:r>
-            <w:r>
-              <w:rPr>
-                <w:noProof/>
-                <w:webHidden/>
-              </w:rPr>
-              <w:fldChar w:fldCharType="end"/>
-            </w:r>
-          </w:hyperlink>
-        </w:p>
-        <w:p>
-          <w:pPr>
-            <w:pStyle w:val="21"/>
-            <w:tabs>
-              <w:tab w:val="right" w:leader="dot" w:pos="8296"/>
-            </w:tabs>
-            <w:ind w:left="360"/>
-            <w:rPr>
-              <w:rFonts w:asciiTheme="minorHAnsi" w:hAnsiTheme="minorHAnsi"/>
-              <w:noProof/>
-              <w:sz w:val="21"/>
-              <w:szCs w:val="22"/>
-            </w:rPr>
-          </w:pPr>
-          <w:hyperlink w:anchor="_Toc450287297" w:history="1">
-            <w:r>
-              <w:rPr>
-                <w:rStyle w:val="a8"/>
-                <w:rFonts w:ascii="宋体" w:eastAsia="宋体" w:hAnsi="宋体"/>
-                <w:noProof/>
-              </w:rPr>
-              <w:t>3.3输出项目</w:t>
-            </w:r>
-            <w:r>
-              <w:rPr>
-                <w:noProof/>
-                <w:webHidden/>
-              </w:rPr>
-              <w:tab/>
-            </w:r>
-            <w:r>
-              <w:rPr>
-                <w:noProof/>
-                <w:webHidden/>
-              </w:rPr>
-              <w:fldChar w:fldCharType="begin"/>
-            </w:r>
-            <w:r>
-              <w:rPr>
-                <w:noProof/>
-                <w:webHidden/>
-              </w:rPr>
-              <w:instrText xml:space="preserve"> PAGEREF _Toc450287297 \h </w:instrText>
-            </w:r>
-            <w:r>
-              <w:rPr>
-                <w:noProof/>
-                <w:webHidden/>
-              </w:rPr>
-            </w:r>
-            <w:r>
-              <w:rPr>
-                <w:noProof/>
-                <w:webHidden/>
-              </w:rPr>
-              <w:fldChar w:fldCharType="separate"/>
-            </w:r>
-            <w:r>
-              <w:rPr>
-                <w:noProof/>
-                <w:webHidden/>
-              </w:rPr>
-              <w:t>9</w:t>
-            </w:r>
-            <w:r>
-              <w:rPr>
-                <w:noProof/>
-                <w:webHidden/>
-              </w:rPr>
-              <w:fldChar w:fldCharType="end"/>
-            </w:r>
-          </w:hyperlink>
-        </w:p>
-        <w:p>
-          <w:pPr>
-            <w:pStyle w:val="21"/>
-            <w:tabs>
-              <w:tab w:val="right" w:leader="dot" w:pos="8296"/>
-            </w:tabs>
-            <w:ind w:left="360"/>
-            <w:rPr>
-              <w:rFonts w:asciiTheme="minorHAnsi" w:hAnsiTheme="minorHAnsi"/>
-              <w:noProof/>
-              <w:sz w:val="21"/>
-              <w:szCs w:val="22"/>
-            </w:rPr>
-          </w:pPr>
-          <w:hyperlink w:anchor="_Toc450287298" w:history="1">
-            <w:r>
-              <w:rPr>
-                <w:rStyle w:val="a8"/>
-                <w:rFonts w:ascii="宋体" w:eastAsia="宋体" w:hAnsi="宋体"/>
-                <w:noProof/>
-              </w:rPr>
-              <w:t>3.4 界面</w:t>
-            </w:r>
-            <w:r>
-              <w:rPr>
-                <w:noProof/>
-                <w:webHidden/>
-              </w:rPr>
-              <w:tab/>
-            </w:r>
-            <w:r>
-              <w:rPr>
-                <w:noProof/>
-                <w:webHidden/>
-              </w:rPr>
-              <w:fldChar w:fldCharType="begin"/>
-            </w:r>
-            <w:r>
-              <w:rPr>
-                <w:noProof/>
-                <w:webHidden/>
-              </w:rPr>
-              <w:instrText xml:space="preserve"> PAGEREF _Toc450287298 \h </w:instrText>
-            </w:r>
-            <w:r>
-              <w:rPr>
-                <w:noProof/>
-                <w:webHidden/>
-              </w:rPr>
-            </w:r>
-            <w:r>
-              <w:rPr>
-                <w:noProof/>
-                <w:webHidden/>
-              </w:rPr>
-              <w:fldChar w:fldCharType="separate"/>
-            </w:r>
-            <w:r>
-              <w:rPr>
-                <w:noProof/>
-                <w:webHidden/>
-              </w:rPr>
-              <w:t>9</w:t>
-            </w:r>
-            <w:r>
-              <w:rPr>
-                <w:noProof/>
-                <w:webHidden/>
-              </w:rPr>
-              <w:fldChar w:fldCharType="end"/>
-            </w:r>
-          </w:hyperlink>
-        </w:p>
-        <w:p>
-          <w:pPr>
-            <w:pStyle w:val="21"/>
-            <w:tabs>
-              <w:tab w:val="right" w:leader="dot" w:pos="8296"/>
-            </w:tabs>
-            <w:ind w:left="360"/>
-            <w:rPr>
-              <w:rFonts w:asciiTheme="minorHAnsi" w:hAnsiTheme="minorHAnsi"/>
-              <w:noProof/>
-              <w:sz w:val="21"/>
-              <w:szCs w:val="22"/>
-            </w:rPr>
-          </w:pPr>
-          <w:hyperlink w:anchor="_Toc450287299" w:history="1">
-            <w:r>
-              <w:rPr>
-                <w:rStyle w:val="a8"/>
-                <w:rFonts w:ascii="宋体" w:eastAsia="宋体" w:hAnsi="宋体"/>
-                <w:noProof/>
-              </w:rPr>
-              <w:t>3.5算法</w:t>
-            </w:r>
-            <w:r>
-              <w:rPr>
-                <w:noProof/>
-                <w:webHidden/>
-              </w:rPr>
-              <w:tab/>
-            </w:r>
-            <w:r>
-              <w:rPr>
-                <w:noProof/>
-                <w:webHidden/>
-              </w:rPr>
-              <w:fldChar w:fldCharType="begin"/>
-            </w:r>
-            <w:r>
-              <w:rPr>
-                <w:noProof/>
-                <w:webHidden/>
-              </w:rPr>
-              <w:instrText xml:space="preserve"> PAGEREF _Toc450287299 \h </w:instrText>
-            </w:r>
-            <w:r>
-              <w:rPr>
-                <w:noProof/>
-                <w:webHidden/>
-              </w:rPr>
-            </w:r>
-            <w:r>
-              <w:rPr>
-                <w:noProof/>
-                <w:webHidden/>
-              </w:rPr>
-              <w:fldChar w:fldCharType="separate"/>
-            </w:r>
-            <w:r>
-              <w:rPr>
-                <w:noProof/>
-                <w:webHidden/>
-              </w:rPr>
               <w:t>10</w:t>
-            </w:r>
-            <w:r>
-              <w:rPr>
-                <w:noProof/>
-                <w:webHidden/>
-              </w:rPr>
-              <w:fldChar w:fldCharType="end"/>
-            </w:r>
-          </w:hyperlink>
-        </w:p>
-        <w:p>
-          <w:pPr>
-            <w:pStyle w:val="21"/>
-            <w:tabs>
-              <w:tab w:val="right" w:leader="dot" w:pos="8296"/>
-            </w:tabs>
-            <w:ind w:left="360"/>
-            <w:rPr>
-              <w:rFonts w:asciiTheme="minorHAnsi" w:hAnsiTheme="minorHAnsi"/>
-              <w:noProof/>
-              <w:sz w:val="21"/>
-              <w:szCs w:val="22"/>
-            </w:rPr>
-          </w:pPr>
-          <w:hyperlink w:anchor="_Toc450287300" w:history="1">
-            <w:r>
-              <w:rPr>
-                <w:rStyle w:val="a8"/>
-                <w:rFonts w:ascii="宋体" w:eastAsia="宋体" w:hAnsi="宋体"/>
-                <w:noProof/>
-              </w:rPr>
-              <w:t>3.6程序逻辑</w:t>
-            </w:r>
-            <w:r>
-              <w:rPr>
-                <w:noProof/>
-                <w:webHidden/>
-              </w:rPr>
-              <w:tab/>
-            </w:r>
-            <w:r>
-              <w:rPr>
-                <w:noProof/>
-                <w:webHidden/>
-              </w:rPr>
-              <w:fldChar w:fldCharType="begin"/>
-            </w:r>
-            <w:r>
-              <w:rPr>
-                <w:noProof/>
-                <w:webHidden/>
-              </w:rPr>
-              <w:instrText xml:space="preserve"> PAGEREF _Toc450287300 \h </w:instrText>
-            </w:r>
-            <w:r>
-              <w:rPr>
-                <w:noProof/>
-                <w:webHidden/>
-              </w:rPr>
-            </w:r>
-            <w:r>
-              <w:rPr>
-                <w:noProof/>
-                <w:webHidden/>
-              </w:rPr>
-              <w:fldChar w:fldCharType="separate"/>
-            </w:r>
-            <w:r>
-              <w:rPr>
-                <w:noProof/>
-                <w:webHidden/>
-              </w:rPr>
-              <w:t>10</w:t>
-            </w:r>
-            <w:r>
-              <w:rPr>
-                <w:noProof/>
-                <w:webHidden/>
-              </w:rPr>
-              <w:fldChar w:fldCharType="end"/>
-            </w:r>
-          </w:hyperlink>
-        </w:p>
-        <w:p>
-          <w:pPr>
-            <w:pStyle w:val="21"/>
-            <w:tabs>
-              <w:tab w:val="right" w:leader="dot" w:pos="8296"/>
-            </w:tabs>
-            <w:ind w:left="360"/>
-            <w:rPr>
-              <w:rFonts w:asciiTheme="minorHAnsi" w:hAnsiTheme="minorHAnsi"/>
-              <w:noProof/>
-              <w:sz w:val="21"/>
-              <w:szCs w:val="22"/>
-            </w:rPr>
-          </w:pPr>
-          <w:hyperlink w:anchor="_Toc450287301" w:history="1">
-            <w:r>
-              <w:rPr>
-                <w:rStyle w:val="a8"/>
-                <w:rFonts w:ascii="宋体" w:eastAsia="宋体" w:hAnsi="宋体"/>
-                <w:noProof/>
-              </w:rPr>
-              <w:t>3.7接口</w:t>
-            </w:r>
-            <w:r>
-              <w:rPr>
-                <w:noProof/>
-                <w:webHidden/>
-              </w:rPr>
-              <w:tab/>
-            </w:r>
-            <w:r>
-              <w:rPr>
-                <w:noProof/>
-                <w:webHidden/>
-              </w:rPr>
-              <w:fldChar w:fldCharType="begin"/>
-            </w:r>
-            <w:r>
-              <w:rPr>
-                <w:noProof/>
-                <w:webHidden/>
-              </w:rPr>
-              <w:instrText xml:space="preserve"> PAGEREF _Toc450287301 \h </w:instrText>
-            </w:r>
-            <w:r>
-              <w:rPr>
-                <w:noProof/>
-                <w:webHidden/>
-              </w:rPr>
-            </w:r>
-            <w:r>
-              <w:rPr>
-                <w:noProof/>
-                <w:webHidden/>
-              </w:rPr>
-              <w:fldChar w:fldCharType="separate"/>
-            </w:r>
-            <w:r>
-              <w:rPr>
-                <w:noProof/>
-                <w:webHidden/>
-              </w:rPr>
-              <w:t>10</w:t>
-            </w:r>
-            <w:r>
-              <w:rPr>
-                <w:noProof/>
-                <w:webHidden/>
-              </w:rPr>
-              <w:fldChar w:fldCharType="end"/>
-            </w:r>
-          </w:hyperlink>
-        </w:p>
-        <w:p>
-          <w:pPr>
-            <w:pStyle w:val="21"/>
-            <w:tabs>
-              <w:tab w:val="right" w:leader="dot" w:pos="8296"/>
-            </w:tabs>
-            <w:ind w:left="360"/>
-            <w:rPr>
-              <w:rFonts w:asciiTheme="minorHAnsi" w:hAnsiTheme="minorHAnsi"/>
-              <w:noProof/>
-              <w:sz w:val="21"/>
-              <w:szCs w:val="22"/>
-            </w:rPr>
-          </w:pPr>
-          <w:hyperlink w:anchor="_Toc450287302" w:history="1">
-            <w:r>
-              <w:rPr>
-                <w:rStyle w:val="a8"/>
-                <w:rFonts w:ascii="宋体" w:eastAsia="宋体" w:hAnsi="宋体"/>
-                <w:noProof/>
-              </w:rPr>
-              <w:t>3.8存储分配</w:t>
-            </w:r>
-            <w:r>
-              <w:rPr>
-                <w:noProof/>
-                <w:webHidden/>
-              </w:rPr>
-              <w:tab/>
-            </w:r>
-            <w:r>
-              <w:rPr>
-                <w:noProof/>
-                <w:webHidden/>
-              </w:rPr>
-              <w:fldChar w:fldCharType="begin"/>
-            </w:r>
-            <w:r>
-              <w:rPr>
-                <w:noProof/>
-                <w:webHidden/>
-              </w:rPr>
-              <w:instrText xml:space="preserve"> PAGEREF _Toc450287302 \h </w:instrText>
-            </w:r>
-            <w:r>
-              <w:rPr>
-                <w:noProof/>
-                <w:webHidden/>
-              </w:rPr>
-            </w:r>
-            <w:r>
-              <w:rPr>
-                <w:noProof/>
-                <w:webHidden/>
-              </w:rPr>
-              <w:fldChar w:fldCharType="separate"/>
-            </w:r>
-            <w:r>
-              <w:rPr>
-                <w:noProof/>
-                <w:webHidden/>
-              </w:rPr>
-              <w:t>10</w:t>
-            </w:r>
-            <w:r>
-              <w:rPr>
-                <w:noProof/>
-                <w:webHidden/>
-              </w:rPr>
-              <w:fldChar w:fldCharType="end"/>
-            </w:r>
-          </w:hyperlink>
-        </w:p>
-        <w:p>
-          <w:pPr>
-            <w:pStyle w:val="21"/>
-            <w:tabs>
-              <w:tab w:val="right" w:leader="dot" w:pos="8296"/>
-            </w:tabs>
-            <w:ind w:left="360"/>
-            <w:rPr>
-              <w:rFonts w:asciiTheme="minorHAnsi" w:hAnsiTheme="minorHAnsi"/>
-              <w:noProof/>
-              <w:sz w:val="21"/>
-              <w:szCs w:val="22"/>
-            </w:rPr>
-          </w:pPr>
-          <w:hyperlink w:anchor="_Toc450287303" w:history="1">
-            <w:r>
-              <w:rPr>
-                <w:rStyle w:val="a8"/>
-                <w:rFonts w:ascii="宋体" w:eastAsia="宋体" w:hAnsi="宋体"/>
-                <w:noProof/>
-              </w:rPr>
-              <w:t>3.9限制条件</w:t>
-            </w:r>
-            <w:r>
-              <w:rPr>
-                <w:noProof/>
-                <w:webHidden/>
-              </w:rPr>
-              <w:tab/>
-            </w:r>
-            <w:r>
-              <w:rPr>
-                <w:noProof/>
-                <w:webHidden/>
-              </w:rPr>
-              <w:fldChar w:fldCharType="begin"/>
-            </w:r>
-            <w:r>
-              <w:rPr>
-                <w:noProof/>
-                <w:webHidden/>
-              </w:rPr>
-              <w:instrText xml:space="preserve"> PAGEREF _Toc450287303 \h </w:instrText>
-            </w:r>
-            <w:r>
-              <w:rPr>
-                <w:noProof/>
-                <w:webHidden/>
-              </w:rPr>
-            </w:r>
-            <w:r>
-              <w:rPr>
-                <w:noProof/>
-                <w:webHidden/>
-              </w:rPr>
-              <w:fldChar w:fldCharType="separate"/>
-            </w:r>
-            <w:r>
-              <w:rPr>
-                <w:noProof/>
-                <w:webHidden/>
-              </w:rPr>
-              <w:t>10</w:t>
-            </w:r>
-            <w:r>
-              <w:rPr>
-                <w:noProof/>
-                <w:webHidden/>
-              </w:rPr>
-              <w:fldChar w:fldCharType="end"/>
-            </w:r>
-          </w:hyperlink>
-        </w:p>
-        <w:p>
-          <w:pPr>
-            <w:pStyle w:val="21"/>
-            <w:tabs>
-              <w:tab w:val="right" w:leader="dot" w:pos="8296"/>
-            </w:tabs>
-            <w:ind w:left="360"/>
-            <w:rPr>
-              <w:rFonts w:asciiTheme="minorHAnsi" w:hAnsiTheme="minorHAnsi"/>
-              <w:noProof/>
-              <w:sz w:val="21"/>
-              <w:szCs w:val="22"/>
-            </w:rPr>
-          </w:pPr>
-          <w:hyperlink w:anchor="_Toc450287304" w:history="1">
-            <w:r>
-              <w:rPr>
-                <w:rStyle w:val="a8"/>
-                <w:rFonts w:ascii="宋体" w:eastAsia="宋体" w:hAnsi="宋体"/>
-                <w:noProof/>
-              </w:rPr>
-              <w:t>3.10测试要点</w:t>
-            </w:r>
-            <w:r>
-              <w:rPr>
-                <w:noProof/>
-                <w:webHidden/>
-              </w:rPr>
-              <w:tab/>
-            </w:r>
-            <w:r>
-              <w:rPr>
-                <w:noProof/>
-                <w:webHidden/>
-              </w:rPr>
-              <w:fldChar w:fldCharType="begin"/>
-            </w:r>
-            <w:r>
-              <w:rPr>
-                <w:noProof/>
-                <w:webHidden/>
-              </w:rPr>
-              <w:instrText xml:space="preserve"> PAGEREF _Toc450287304 \h </w:instrText>
-            </w:r>
-            <w:r>
-              <w:rPr>
-                <w:noProof/>
-                <w:webHidden/>
-              </w:rPr>
-            </w:r>
-            <w:r>
-              <w:rPr>
-                <w:noProof/>
-                <w:webHidden/>
-              </w:rPr>
-              <w:fldChar w:fldCharType="separate"/>
-            </w:r>
-            <w:r>
-              <w:rPr>
-                <w:noProof/>
-                <w:webHidden/>
-              </w:rPr>
-              <w:t>10</w:t>
-            </w:r>
-            <w:r>
-              <w:rPr>
-                <w:noProof/>
-                <w:webHidden/>
-              </w:rPr>
-              <w:fldChar w:fldCharType="end"/>
-            </w:r>
-          </w:hyperlink>
-        </w:p>
-        <w:p>
-          <w:pPr>
-            <w:pStyle w:val="21"/>
-            <w:tabs>
-              <w:tab w:val="right" w:leader="dot" w:pos="8296"/>
-            </w:tabs>
-            <w:ind w:left="360"/>
-            <w:rPr>
-              <w:rFonts w:asciiTheme="minorHAnsi" w:hAnsiTheme="minorHAnsi"/>
-              <w:noProof/>
-              <w:sz w:val="21"/>
-              <w:szCs w:val="22"/>
-            </w:rPr>
-          </w:pPr>
-          <w:hyperlink w:anchor="_Toc450287305" w:history="1">
-            <w:r>
-              <w:rPr>
-                <w:rStyle w:val="a8"/>
-                <w:rFonts w:ascii="宋体" w:eastAsia="宋体" w:hAnsi="宋体"/>
-                <w:noProof/>
-              </w:rPr>
-              <w:t>3.11程序文件清单</w:t>
-            </w:r>
-            <w:r>
-              <w:rPr>
-                <w:noProof/>
-                <w:webHidden/>
-              </w:rPr>
-              <w:tab/>
-            </w:r>
-            <w:r>
-              <w:rPr>
-                <w:noProof/>
-                <w:webHidden/>
-              </w:rPr>
-              <w:fldChar w:fldCharType="begin"/>
-            </w:r>
-            <w:r>
-              <w:rPr>
-                <w:noProof/>
-                <w:webHidden/>
-              </w:rPr>
-              <w:instrText xml:space="preserve"> PAGEREF _Toc450287305 \h </w:instrText>
-            </w:r>
-            <w:r>
-              <w:rPr>
-                <w:noProof/>
-                <w:webHidden/>
-              </w:rPr>
-            </w:r>
-            <w:r>
-              <w:rPr>
-                <w:noProof/>
-                <w:webHidden/>
-              </w:rPr>
-              <w:fldChar w:fldCharType="separate"/>
-            </w:r>
-            <w:r>
-              <w:rPr>
-                <w:noProof/>
-                <w:webHidden/>
-              </w:rPr>
-              <w:t>11</w:t>
-            </w:r>
-            <w:r>
-              <w:rPr>
-                <w:noProof/>
-                <w:webHidden/>
-              </w:rPr>
-              <w:fldChar w:fldCharType="end"/>
-            </w:r>
-          </w:hyperlink>
-        </w:p>
-        <w:p>
-          <w:pPr>
-            <w:pStyle w:val="31"/>
-            <w:tabs>
-              <w:tab w:val="right" w:leader="dot" w:pos="8296"/>
-            </w:tabs>
-            <w:ind w:left="720"/>
-            <w:rPr>
-              <w:rFonts w:asciiTheme="minorHAnsi" w:hAnsiTheme="minorHAnsi"/>
-              <w:noProof/>
-              <w:sz w:val="21"/>
-              <w:szCs w:val="22"/>
-            </w:rPr>
-          </w:pPr>
-          <w:hyperlink w:anchor="_Toc450287306" w:history="1">
-            <w:r>
-              <w:rPr>
-                <w:rStyle w:val="a8"/>
-                <w:noProof/>
-              </w:rPr>
-              <w:t>3.11.1子系统名</w:t>
-            </w:r>
-            <w:r>
-              <w:rPr>
-                <w:noProof/>
-                <w:webHidden/>
-              </w:rPr>
-              <w:tab/>
-            </w:r>
-            <w:r>
-              <w:rPr>
-                <w:noProof/>
-                <w:webHidden/>
-              </w:rPr>
-              <w:fldChar w:fldCharType="begin"/>
-            </w:r>
-            <w:r>
-              <w:rPr>
-                <w:noProof/>
-                <w:webHidden/>
-              </w:rPr>
-              <w:instrText xml:space="preserve"> PAGEREF _Toc450287306 \h </w:instrText>
-            </w:r>
-            <w:r>
-              <w:rPr>
-                <w:noProof/>
-                <w:webHidden/>
-              </w:rPr>
-            </w:r>
-            <w:r>
-              <w:rPr>
-                <w:noProof/>
-                <w:webHidden/>
-              </w:rPr>
-              <w:fldChar w:fldCharType="separate"/>
-            </w:r>
-            <w:r>
-              <w:rPr>
-                <w:noProof/>
-                <w:webHidden/>
-              </w:rPr>
-              <w:t>11</w:t>
-            </w:r>
-            <w:r>
-              <w:rPr>
-                <w:noProof/>
-                <w:webHidden/>
-              </w:rPr>
-              <w:fldChar w:fldCharType="end"/>
-            </w:r>
-          </w:hyperlink>
-        </w:p>
-        <w:p>
-          <w:pPr>
-            <w:pStyle w:val="31"/>
-            <w:tabs>
-              <w:tab w:val="right" w:leader="dot" w:pos="8296"/>
-            </w:tabs>
-            <w:ind w:left="720"/>
-            <w:rPr>
-              <w:rFonts w:asciiTheme="minorHAnsi" w:hAnsiTheme="minorHAnsi"/>
-              <w:noProof/>
-              <w:sz w:val="21"/>
-              <w:szCs w:val="22"/>
-            </w:rPr>
-          </w:pPr>
-          <w:hyperlink w:anchor="_Toc450287307" w:history="1">
-            <w:r>
-              <w:rPr>
-                <w:rStyle w:val="a8"/>
-                <w:noProof/>
-              </w:rPr>
-              <w:t>3.11.2程序文件名</w:t>
-            </w:r>
-            <w:r>
-              <w:rPr>
-                <w:noProof/>
-                <w:webHidden/>
-              </w:rPr>
-              <w:tab/>
-            </w:r>
-            <w:r>
-              <w:rPr>
-                <w:noProof/>
-                <w:webHidden/>
-              </w:rPr>
-              <w:fldChar w:fldCharType="begin"/>
-            </w:r>
-            <w:r>
-              <w:rPr>
-                <w:noProof/>
-                <w:webHidden/>
-              </w:rPr>
-              <w:instrText xml:space="preserve"> PAGEREF _Toc450287307 \h </w:instrText>
-            </w:r>
-            <w:r>
-              <w:rPr>
-                <w:noProof/>
-                <w:webHidden/>
-              </w:rPr>
-            </w:r>
-            <w:r>
-              <w:rPr>
-                <w:noProof/>
-                <w:webHidden/>
-              </w:rPr>
-              <w:fldChar w:fldCharType="separate"/>
-            </w:r>
-            <w:r>
-              <w:rPr>
-                <w:noProof/>
-                <w:webHidden/>
-              </w:rPr>
-              <w:t>11</w:t>
-            </w:r>
-            <w:r>
-              <w:rPr>
-                <w:noProof/>
-                <w:webHidden/>
-              </w:rPr>
-              <w:fldChar w:fldCharType="end"/>
-            </w:r>
-          </w:hyperlink>
-        </w:p>
-        <w:p>
-          <w:pPr>
-            <w:pStyle w:val="31"/>
-            <w:tabs>
-              <w:tab w:val="right" w:leader="dot" w:pos="8296"/>
-            </w:tabs>
-            <w:ind w:left="720"/>
-            <w:rPr>
-              <w:rFonts w:asciiTheme="minorHAnsi" w:hAnsiTheme="minorHAnsi"/>
-              <w:noProof/>
-              <w:sz w:val="21"/>
-              <w:szCs w:val="22"/>
-            </w:rPr>
-          </w:pPr>
-          <w:hyperlink w:anchor="_Toc450287308" w:history="1">
-            <w:r>
-              <w:rPr>
-                <w:rStyle w:val="a8"/>
-                <w:noProof/>
-              </w:rPr>
-              <w:t>3.11.3运行平台</w:t>
-            </w:r>
-            <w:r>
-              <w:rPr>
-                <w:noProof/>
-                <w:webHidden/>
-              </w:rPr>
-              <w:tab/>
-            </w:r>
-            <w:r>
-              <w:rPr>
-                <w:noProof/>
-                <w:webHidden/>
-              </w:rPr>
-              <w:fldChar w:fldCharType="begin"/>
-            </w:r>
-            <w:r>
-              <w:rPr>
-                <w:noProof/>
-                <w:webHidden/>
-              </w:rPr>
-              <w:instrText xml:space="preserve"> PAGEREF _Toc450287308 \h </w:instrText>
-            </w:r>
-            <w:r>
-              <w:rPr>
-                <w:noProof/>
-                <w:webHidden/>
-              </w:rPr>
-            </w:r>
-            <w:r>
-              <w:rPr>
-                <w:noProof/>
-                <w:webHidden/>
-              </w:rPr>
-              <w:fldChar w:fldCharType="separate"/>
-            </w:r>
-            <w:r>
-              <w:rPr>
-                <w:noProof/>
-                <w:webHidden/>
-              </w:rPr>
-              <w:t>11</w:t>
-            </w:r>
-            <w:r>
-              <w:rPr>
-                <w:noProof/>
-                <w:webHidden/>
-              </w:rPr>
-              <w:fldChar w:fldCharType="end"/>
-            </w:r>
-          </w:hyperlink>
-        </w:p>
-        <w:p>
-          <w:pPr>
-            <w:pStyle w:val="31"/>
-            <w:tabs>
-              <w:tab w:val="right" w:leader="dot" w:pos="8296"/>
-            </w:tabs>
-            <w:ind w:left="720"/>
-            <w:rPr>
-              <w:rFonts w:asciiTheme="minorHAnsi" w:hAnsiTheme="minorHAnsi"/>
-              <w:noProof/>
-              <w:sz w:val="21"/>
-              <w:szCs w:val="22"/>
-            </w:rPr>
-          </w:pPr>
-          <w:hyperlink w:anchor="_Toc450287309" w:history="1">
-            <w:r>
-              <w:rPr>
-                <w:rStyle w:val="a8"/>
-                <w:noProof/>
-              </w:rPr>
-              <w:t>3.11.4编程语言</w:t>
-            </w:r>
-            <w:r>
-              <w:rPr>
-                <w:noProof/>
-                <w:webHidden/>
-              </w:rPr>
-              <w:tab/>
-            </w:r>
-            <w:r>
-              <w:rPr>
-                <w:noProof/>
-                <w:webHidden/>
-              </w:rPr>
-              <w:fldChar w:fldCharType="begin"/>
-            </w:r>
-            <w:r>
-              <w:rPr>
-                <w:noProof/>
-                <w:webHidden/>
-              </w:rPr>
-              <w:instrText xml:space="preserve"> PAGEREF _Toc450287309 \h </w:instrText>
-            </w:r>
-            <w:r>
-              <w:rPr>
-                <w:noProof/>
-                <w:webHidden/>
-              </w:rPr>
-            </w:r>
-            <w:r>
-              <w:rPr>
-                <w:noProof/>
-                <w:webHidden/>
-              </w:rPr>
-              <w:fldChar w:fldCharType="separate"/>
-            </w:r>
-            <w:r>
-              <w:rPr>
-                <w:noProof/>
-                <w:webHidden/>
-              </w:rPr>
-              <w:t>11</w:t>
-            </w:r>
-            <w:r>
-              <w:rPr>
-                <w:noProof/>
-                <w:webHidden/>
-              </w:rPr>
-              <w:fldChar w:fldCharType="end"/>
-            </w:r>
-          </w:hyperlink>
-        </w:p>
-        <w:p>
-          <w:pPr>
-            <w:pStyle w:val="31"/>
-            <w:tabs>
-              <w:tab w:val="right" w:leader="dot" w:pos="8296"/>
-            </w:tabs>
-            <w:ind w:left="720"/>
-            <w:rPr>
-              <w:rFonts w:asciiTheme="minorHAnsi" w:hAnsiTheme="minorHAnsi"/>
-              <w:noProof/>
-              <w:sz w:val="21"/>
-              <w:szCs w:val="22"/>
-            </w:rPr>
-          </w:pPr>
-          <w:hyperlink w:anchor="_Toc450287310" w:history="1">
-            <w:r>
-              <w:rPr>
-                <w:rStyle w:val="a8"/>
-                <w:noProof/>
-              </w:rPr>
-              <w:t>3.11.5简要描述</w:t>
-            </w:r>
-            <w:r>
-              <w:rPr>
-                <w:noProof/>
-                <w:webHidden/>
-              </w:rPr>
-              <w:tab/>
-            </w:r>
-            <w:r>
-              <w:rPr>
-                <w:noProof/>
-                <w:webHidden/>
-              </w:rPr>
-              <w:fldChar w:fldCharType="begin"/>
-            </w:r>
-            <w:r>
-              <w:rPr>
-                <w:noProof/>
-                <w:webHidden/>
-              </w:rPr>
-              <w:instrText xml:space="preserve"> PAGEREF _Toc450287310 \h </w:instrText>
-            </w:r>
-            <w:r>
-              <w:rPr>
-                <w:noProof/>
-                <w:webHidden/>
-              </w:rPr>
-            </w:r>
-            <w:r>
-              <w:rPr>
-                <w:noProof/>
-                <w:webHidden/>
-              </w:rPr>
-              <w:fldChar w:fldCharType="separate"/>
-            </w:r>
-            <w:r>
-              <w:rPr>
-                <w:noProof/>
-                <w:webHidden/>
-              </w:rPr>
-              <w:t>11</w:t>
             </w:r>
             <w:r>
               <w:rPr>
@@ -3834,10 +2614,10 @@
         </w:rPr>
       </w:pPr>
       <w:bookmarkStart w:id="7" w:name="_Toc448308154"/>
-      <w:bookmarkStart w:id="8" w:name="_Toc450287278"/>
-      <w:bookmarkStart w:id="9" w:name="_Toc510240366"/>
-      <w:bookmarkStart w:id="10" w:name="_Toc510347272"/>
-      <w:bookmarkStart w:id="11" w:name="_Toc516907028"/>
+      <w:bookmarkStart w:id="8" w:name="_Toc510240366"/>
+      <w:bookmarkStart w:id="9" w:name="_Toc510347272"/>
+      <w:bookmarkStart w:id="10" w:name="_Toc516907028"/>
+      <w:bookmarkStart w:id="11" w:name="_Toc450289174"/>
       <w:r>
         <w:rPr>
           <w:rFonts w:hint="eastAsia"/>
@@ -3846,7 +2626,7 @@
         <w:t>引言</w:t>
       </w:r>
       <w:bookmarkEnd w:id="7"/>
-      <w:bookmarkEnd w:id="8"/>
+      <w:bookmarkEnd w:id="11"/>
     </w:p>
     <w:p>
       <w:pPr>
@@ -3860,7 +2640,7 @@
         <w:spacing w:before="0" w:after="0" w:line="240" w:lineRule="auto"/>
       </w:pPr>
       <w:bookmarkStart w:id="12" w:name="_Toc448308155"/>
-      <w:bookmarkStart w:id="13" w:name="_Toc450287279"/>
+      <w:bookmarkStart w:id="13" w:name="_Toc450289175"/>
       <w:r>
         <w:rPr>
           <w:rFonts w:hint="eastAsia"/>
@@ -3893,7 +2673,7 @@
         <w:spacing w:before="0" w:after="0" w:line="240" w:lineRule="auto"/>
       </w:pPr>
       <w:bookmarkStart w:id="14" w:name="_Toc448308156"/>
-      <w:bookmarkStart w:id="15" w:name="_Toc450287280"/>
+      <w:bookmarkStart w:id="15" w:name="_Toc450289176"/>
       <w:r>
         <w:rPr>
           <w:rFonts w:hint="eastAsia"/>
@@ -3913,7 +2693,7 @@
         <w:spacing w:before="40" w:after="0" w:line="240" w:lineRule="auto"/>
       </w:pPr>
       <w:bookmarkStart w:id="16" w:name="_Toc448308157"/>
-      <w:bookmarkStart w:id="17" w:name="_Toc450287281"/>
+      <w:bookmarkStart w:id="17" w:name="_Toc450289177"/>
       <w:r>
         <w:rPr>
           <w:rFonts w:hint="eastAsia"/>
@@ -3944,11 +2724,12 @@
         <w:spacing w:before="40" w:after="0" w:line="240" w:lineRule="auto"/>
       </w:pPr>
       <w:bookmarkStart w:id="18" w:name="_Toc448308158"/>
-      <w:bookmarkStart w:id="19" w:name="_Toc450287282"/>
+      <w:bookmarkStart w:id="19" w:name="_Toc450289178"/>
       <w:r>
         <w:rPr>
           <w:rFonts w:hint="eastAsia"/>
         </w:rPr>
+        <w:lastRenderedPageBreak/>
         <w:t>项目的任务提出者、开发者、用户</w:t>
       </w:r>
       <w:bookmarkEnd w:id="18"/>
@@ -4772,7 +3553,7 @@
         <w:spacing w:before="40" w:after="0" w:line="240" w:lineRule="auto"/>
       </w:pPr>
       <w:bookmarkStart w:id="20" w:name="_Toc448308159"/>
-      <w:bookmarkStart w:id="21" w:name="_Toc450287283"/>
+      <w:bookmarkStart w:id="21" w:name="_Toc450289179"/>
       <w:r>
         <w:rPr>
           <w:rFonts w:hint="eastAsia"/>
@@ -4805,7 +3586,7 @@
         <w:spacing w:before="0" w:after="0" w:line="240" w:lineRule="auto"/>
       </w:pPr>
       <w:bookmarkStart w:id="22" w:name="_Toc448308160"/>
-      <w:bookmarkStart w:id="23" w:name="_Toc450287284"/>
+      <w:bookmarkStart w:id="23" w:name="_Toc450289180"/>
       <w:r>
         <w:t>定义</w:t>
       </w:r>
@@ -4918,7 +3699,6 @@
               <w:rPr>
                 <w:rFonts w:hint="eastAsia"/>
               </w:rPr>
-              <w:lastRenderedPageBreak/>
               <w:t>气象站应用软件</w:t>
             </w:r>
           </w:p>
@@ -5115,7 +3895,7 @@
         <w:spacing w:before="0" w:after="0" w:line="240" w:lineRule="auto"/>
       </w:pPr>
       <w:bookmarkStart w:id="24" w:name="_Toc448308161"/>
-      <w:bookmarkStart w:id="25" w:name="_Toc450287285"/>
+      <w:bookmarkStart w:id="25" w:name="_Toc450289181"/>
       <w:r>
         <w:rPr>
           <w:rFonts w:hint="eastAsia"/>
@@ -5153,12 +3933,13 @@
           <w:sz w:val="28"/>
         </w:rPr>
       </w:pPr>
-      <w:bookmarkStart w:id="26" w:name="_Toc450287286"/>
+      <w:bookmarkStart w:id="26" w:name="_Toc450289182"/>
       <w:r>
         <w:rPr>
           <w:rFonts w:ascii="宋体" w:hAnsi="宋体"/>
           <w:sz w:val="28"/>
         </w:rPr>
+        <w:lastRenderedPageBreak/>
         <w:t>2.</w:t>
       </w:r>
       <w:r>
@@ -5168,9 +3949,9 @@
         </w:rPr>
         <w:t>总体设计</w:t>
       </w:r>
+      <w:bookmarkEnd w:id="8"/>
       <w:bookmarkEnd w:id="9"/>
       <w:bookmarkEnd w:id="10"/>
-      <w:bookmarkEnd w:id="11"/>
       <w:bookmarkEnd w:id="26"/>
     </w:p>
     <w:p>
@@ -5187,7 +3968,7 @@
       <w:bookmarkStart w:id="27" w:name="_Toc510240367"/>
       <w:bookmarkStart w:id="28" w:name="_Toc510347273"/>
       <w:bookmarkStart w:id="29" w:name="_Toc516907029"/>
-      <w:bookmarkStart w:id="30" w:name="_Toc450287287"/>
+      <w:bookmarkStart w:id="30" w:name="_Toc450289183"/>
       <w:r>
         <w:rPr>
           <w:rFonts w:ascii="宋体" w:eastAsia="宋体" w:hAnsi="宋体"/>
@@ -5306,13 +4087,12 @@
       <w:bookmarkStart w:id="31" w:name="_Toc510240368"/>
       <w:bookmarkStart w:id="32" w:name="_Toc510347274"/>
       <w:bookmarkStart w:id="33" w:name="_Toc516907030"/>
-      <w:bookmarkStart w:id="34" w:name="_Toc450287288"/>
+      <w:bookmarkStart w:id="34" w:name="_Toc450289184"/>
       <w:r>
         <w:rPr>
           <w:rFonts w:ascii="宋体" w:eastAsia="宋体" w:hAnsi="宋体"/>
           <w:sz w:val="24"/>
         </w:rPr>
-        <w:lastRenderedPageBreak/>
         <w:t>2.2</w:t>
       </w:r>
       <w:r>
@@ -5352,7 +4132,7 @@
           <v:shape id="_x0000_i1025" type="#_x0000_t75" style="width:415.3pt;height:358.85pt" o:ole="">
             <v:imagedata r:id="rId18" o:title=""/>
           </v:shape>
-          <o:OLEObject Type="Embed" ProgID="Visio.Drawing.15" ShapeID="_x0000_i1025" DrawAspect="Content" ObjectID="_1524029701" r:id="rId19"/>
+          <o:OLEObject Type="Embed" ProgID="Visio.Drawing.15" ShapeID="_x0000_i1025" DrawAspect="Content" ObjectID="_1524031072" r:id="rId19"/>
         </w:object>
       </w:r>
     </w:p>
@@ -5368,7 +4148,9 @@
         </w:rPr>
       </w:pPr>
       <w:bookmarkStart w:id="35" w:name="_Toc516907031"/>
-      <w:bookmarkStart w:id="36" w:name="_Toc450287289"/>
+      <w:bookmarkStart w:id="36" w:name="_Toc450289185"/>
+      <w:bookmarkStart w:id="37" w:name="_GoBack"/>
+      <w:bookmarkEnd w:id="37"/>
       <w:r>
         <w:rPr>
           <w:rFonts w:ascii="宋体" w:eastAsia="宋体" w:hAnsi="宋体"/>
@@ -5409,10 +4191,10 @@
           <w:sz w:val="28"/>
         </w:rPr>
       </w:pPr>
-      <w:bookmarkStart w:id="37" w:name="_Toc510240369"/>
-      <w:bookmarkStart w:id="38" w:name="_Toc510347275"/>
-      <w:bookmarkStart w:id="39" w:name="_Toc516907032"/>
-      <w:bookmarkStart w:id="40" w:name="_Toc450287290"/>
+      <w:bookmarkStart w:id="38" w:name="_Toc510240369"/>
+      <w:bookmarkStart w:id="39" w:name="_Toc510347275"/>
+      <w:bookmarkStart w:id="40" w:name="_Toc516907032"/>
+      <w:bookmarkStart w:id="41" w:name="_Toc450289186"/>
       <w:r>
         <w:rPr>
           <w:rFonts w:ascii="宋体" w:hAnsi="宋体"/>
@@ -5428,31 +4210,31 @@
         </w:rPr>
         <w:t>程序描述</w:t>
       </w:r>
-      <w:bookmarkEnd w:id="37"/>
       <w:bookmarkEnd w:id="38"/>
       <w:bookmarkEnd w:id="39"/>
       <w:bookmarkEnd w:id="40"/>
+      <w:bookmarkEnd w:id="41"/>
     </w:p>
     <w:p>
       <w:pPr>
         <w:pStyle w:val="2"/>
       </w:pPr>
-      <w:bookmarkStart w:id="41" w:name="_Toc450287291"/>
+      <w:bookmarkStart w:id="42" w:name="_Toc450289187"/>
       <w:r>
         <w:rPr>
           <w:rFonts w:hint="eastAsia"/>
         </w:rPr>
         <w:t>登录注册模块</w:t>
       </w:r>
-      <w:bookmarkEnd w:id="41"/>
+      <w:bookmarkEnd w:id="42"/>
     </w:p>
     <w:p>
       <w:r>
         <w:object w:dxaOrig="15541" w:dyaOrig="10636">
-          <v:shape id="_x0000_i1028" type="#_x0000_t75" style="width:414.7pt;height:283.95pt" o:ole="">
+          <v:shape id="_x0000_i1026" type="#_x0000_t75" style="width:414.7pt;height:283.95pt" o:ole="">
             <v:imagedata r:id="rId20" o:title=""/>
           </v:shape>
-          <o:OLEObject Type="Embed" ProgID="Visio.Drawing.15" ShapeID="_x0000_i1028" DrawAspect="Content" ObjectID="_1524029702" r:id="rId21"/>
+          <o:OLEObject Type="Embed" ProgID="Visio.Drawing.15" ShapeID="_x0000_i1026" DrawAspect="Content" ObjectID="_1524031073" r:id="rId21"/>
         </w:object>
       </w:r>
     </w:p>
@@ -5463,7 +4245,7 @@
         </w:rPr>
         <w:lastRenderedPageBreak/>
         <w:drawing>
-          <wp:inline distT="0" distB="0" distL="0" distR="0">
+          <wp:inline distT="0" distB="0" distL="0" distR="0" wp14:anchorId="4ADA142A" wp14:editId="2B445F35">
             <wp:extent cx="5274310" cy="4675505"/>
             <wp:effectExtent l="0" t="0" r="2540" b="0"/>
             <wp:docPr id="3" name="图片 3"/>
@@ -5508,10 +4290,10 @@
     <w:p>
       <w:r>
         <w:object w:dxaOrig="20371" w:dyaOrig="8160">
-          <v:shape id="_x0000_i1026" type="#_x0000_t75" style="width:483.85pt;height:193.55pt" o:ole="">
+          <v:shape id="_x0000_i1027" type="#_x0000_t75" style="width:483.85pt;height:193.55pt" o:ole="">
             <v:imagedata r:id="rId23" o:title=""/>
           </v:shape>
-          <o:OLEObject Type="Embed" ProgID="Visio.Drawing.15" ShapeID="_x0000_i1026" DrawAspect="Content" ObjectID="_1524029703" r:id="rId24"/>
+          <o:OLEObject Type="Embed" ProgID="Visio.Drawing.15" ShapeID="_x0000_i1027" DrawAspect="Content" ObjectID="_1524031074" r:id="rId24"/>
         </w:object>
       </w:r>
     </w:p>
@@ -5520,7 +4302,7 @@
       <w:pPr>
         <w:pStyle w:val="2"/>
       </w:pPr>
-      <w:bookmarkStart w:id="42" w:name="_Toc450287292"/>
+      <w:bookmarkStart w:id="43" w:name="_Toc450289188"/>
       <w:r>
         <w:rPr>
           <w:rFonts w:hint="eastAsia"/>
@@ -5534,30 +4316,25 @@
         </w:rPr>
         <w:t>模块</w:t>
       </w:r>
-      <w:bookmarkEnd w:id="42"/>
+      <w:bookmarkEnd w:id="43"/>
     </w:p>
     <w:p>
       <w:r>
         <w:object w:dxaOrig="11295" w:dyaOrig="14011">
-          <v:shape id="_x0000_i1030" type="#_x0000_t75" style="width:415.3pt;height:514.95pt" o:ole="">
+          <v:shape id="_x0000_i1028" type="#_x0000_t75" style="width:415.3pt;height:514.95pt" o:ole="">
             <v:imagedata r:id="rId25" o:title=""/>
           </v:shape>
-          <o:OLEObject Type="Embed" ProgID="Visio.Drawing.15" ShapeID="_x0000_i1030" DrawAspect="Content" ObjectID="_1524029704" r:id="rId26"/>
+          <o:OLEObject Type="Embed" ProgID="Visio.Drawing.15" ShapeID="_x0000_i1028" DrawAspect="Content" ObjectID="_1524031075" r:id="rId26"/>
         </w:object>
       </w:r>
     </w:p>
     <w:p>
-      <w:pPr>
-        <w:rPr>
-          <w:rFonts w:hint="eastAsia"/>
-        </w:rPr>
-      </w:pPr>
       <w:r>
         <w:object w:dxaOrig="12211" w:dyaOrig="6015">
-          <v:shape id="_x0000_i1032" type="#_x0000_t75" style="width:415.3pt;height:204.5pt" o:ole="">
+          <v:shape id="_x0000_i1029" type="#_x0000_t75" style="width:415.3pt;height:204.5pt" o:ole="">
             <v:imagedata r:id="rId27" o:title=""/>
           </v:shape>
-          <o:OLEObject Type="Embed" ProgID="Visio.Drawing.15" ShapeID="_x0000_i1032" DrawAspect="Content" ObjectID="_1524029705" r:id="rId28"/>
+          <o:OLEObject Type="Embed" ProgID="Visio.Drawing.15" ShapeID="_x0000_i1029" DrawAspect="Content" ObjectID="_1524031076" r:id="rId28"/>
         </w:object>
       </w:r>
     </w:p>
@@ -5568,7 +4345,7 @@
           <w:noProof/>
         </w:rPr>
         <w:drawing>
-          <wp:inline distT="0" distB="0" distL="0" distR="0" wp14:anchorId="2C07F7AA" wp14:editId="48B507C7">
+          <wp:inline distT="0" distB="0" distL="0" distR="0" wp14:anchorId="790546D2" wp14:editId="5A7AECEF">
             <wp:extent cx="5274310" cy="5458460"/>
             <wp:effectExtent l="0" t="0" r="0" b="0"/>
             <wp:docPr id="1" name="图片 1"/>
@@ -5614,7 +4391,7 @@
       <w:pPr>
         <w:pStyle w:val="2"/>
       </w:pPr>
-      <w:bookmarkStart w:id="43" w:name="_Toc450287293"/>
+      <w:bookmarkStart w:id="44" w:name="_Toc450289189"/>
       <w:r>
         <w:rPr>
           <w:rFonts w:hint="eastAsia"/>
@@ -5628,52 +4405,41 @@
         </w:rPr>
         <w:t>模块</w:t>
       </w:r>
-      <w:bookmarkEnd w:id="43"/>
+      <w:bookmarkEnd w:id="44"/>
     </w:p>
     <w:p>
       <w:r>
         <w:object w:dxaOrig="12975" w:dyaOrig="24345">
-          <v:shape id="_x0000_i1034" type="#_x0000_t75" style="width:371.5pt;height:697.55pt" o:ole="">
+          <v:shape id="_x0000_i1030" type="#_x0000_t75" style="width:371.5pt;height:697.55pt" o:ole="">
             <v:imagedata r:id="rId30" o:title=""/>
           </v:shape>
-          <o:OLEObject Type="Embed" ProgID="Visio.Drawing.15" ShapeID="_x0000_i1034" DrawAspect="Content" ObjectID="_1524029706" r:id="rId31"/>
+          <o:OLEObject Type="Embed" ProgID="Visio.Drawing.15" ShapeID="_x0000_i1030" DrawAspect="Content" ObjectID="_1524031077" r:id="rId31"/>
         </w:object>
       </w:r>
     </w:p>
     <w:p>
-      <w:pPr>
-        <w:rPr>
-          <w:rFonts w:hint="eastAsia"/>
-        </w:rPr>
-      </w:pPr>
       <w:r>
         <w:object w:dxaOrig="21285" w:dyaOrig="8805">
-          <v:shape id="_x0000_i1036" type="#_x0000_t75" style="width:415.3pt;height:171.65pt" o:ole="">
+          <v:shape id="_x0000_i1031" type="#_x0000_t75" style="width:415.3pt;height:171.65pt" o:ole="">
             <v:imagedata r:id="rId32" o:title=""/>
           </v:shape>
-          <o:OLEObject Type="Embed" ProgID="Visio.Drawing.15" ShapeID="_x0000_i1036" DrawAspect="Content" ObjectID="_1524029707" r:id="rId33"/>
+          <o:OLEObject Type="Embed" ProgID="Visio.Drawing.15" ShapeID="_x0000_i1031" DrawAspect="Content" ObjectID="_1524031078" r:id="rId33"/>
         </w:object>
       </w:r>
-      <w:bookmarkStart w:id="44" w:name="_GoBack"/>
-      <w:bookmarkEnd w:id="44"/>
     </w:p>
     <w:p>
       <w:r>
         <w:object w:dxaOrig="14431" w:dyaOrig="6796">
-          <v:shape id="_x0000_i1027" type="#_x0000_t75" style="width:414.7pt;height:195.85pt" o:ole="">
+          <v:shape id="_x0000_i1032" type="#_x0000_t75" style="width:414.7pt;height:195.85pt" o:ole="">
             <v:imagedata r:id="rId34" o:title=""/>
           </v:shape>
-          <o:OLEObject Type="Embed" ProgID="Visio.Drawing.15" ShapeID="_x0000_i1027" DrawAspect="Content" ObjectID="_1524029708" r:id="rId35"/>
+          <o:OLEObject Type="Embed" ProgID="Visio.Drawing.15" ShapeID="_x0000_i1032" DrawAspect="Content" ObjectID="_1524031079" r:id="rId35"/>
         </w:object>
       </w:r>
     </w:p>
     <w:sectPr>
-      <w:headerReference w:type="even" r:id="rId36"/>
-      <w:headerReference w:type="default" r:id="rId37"/>
-      <w:footerReference w:type="even" r:id="rId38"/>
-      <w:footerReference w:type="default" r:id="rId39"/>
-      <w:headerReference w:type="first" r:id="rId40"/>
-      <w:footerReference w:type="first" r:id="rId41"/>
+      <w:headerReference w:type="default" r:id="rId36"/>
+      <w:footerReference w:type="default" r:id="rId37"/>
       <w:pgSz w:w="11906" w:h="16838"/>
       <w:pgMar w:top="1440" w:right="1800" w:bottom="1440" w:left="1800" w:header="851" w:footer="992" w:gutter="0"/>
       <w:cols w:space="425"/>
@@ -5703,16 +4469,6 @@
 </file>
 
 <file path=word/footer1.xml><?xml version="1.0" encoding="utf-8"?>
-<w:ftr xmlns:wpc="http://schemas.microsoft.com/office/word/2010/wordprocessingCanvas" xmlns:cx="http://schemas.microsoft.com/office/drawing/2014/chartex" xmlns:cx1="http://schemas.microsoft.com/office/drawing/2015/9/8/chartex" xmlns:cx2="http://schemas.microsoft.com/office/drawing/2015/10/21/chartex" xmlns:mc="http://schemas.openxmlformats.org/markup-compatibility/2006" xmlns:o="urn:schemas-microsoft-com:office:office" xmlns:r="http://schemas.openxmlformats.org/officeDocument/2006/relationships" xmlns:m="http://schemas.openxmlformats.org/officeDocument/2006/math" xmlns:v="urn:schemas-microsoft-com:vml" xmlns:wp14="http://schemas.microsoft.com/office/word/2010/wordprocessingDrawing" xmlns:wp="http://schemas.openxmlformats.org/drawingml/2006/wordprocessingDrawing" xmlns:w10="urn:schemas-microsoft-com:office:word" xmlns:w="http://schemas.openxmlformats.org/wordprocessingml/2006/main" xmlns:w14="http://schemas.microsoft.com/office/word/2010/wordml" xmlns:w15="http://schemas.microsoft.com/office/word/2012/wordml" xmlns:w16se="http://schemas.microsoft.com/office/word/2015/wordml/symex" xmlns:wpg="http://schemas.microsoft.com/office/word/2010/wordprocessingGroup" xmlns:wpi="http://schemas.microsoft.com/office/word/2010/wordprocessingInk" xmlns:wne="http://schemas.microsoft.com/office/word/2006/wordml" xmlns:wps="http://schemas.microsoft.com/office/word/2010/wordprocessingShape" mc:Ignorable="w14 w15 w16se wp14">
-  <w:p>
-    <w:pPr>
-      <w:pStyle w:val="a5"/>
-    </w:pPr>
-  </w:p>
-</w:ftr>
-</file>
-
-<file path=word/footer2.xml><?xml version="1.0" encoding="utf-8"?>
 <w:ftr xmlns:wpc="http://schemas.microsoft.com/office/word/2010/wordprocessingCanvas" xmlns:cx="http://schemas.microsoft.com/office/drawing/2014/chartex" xmlns:cx1="http://schemas.microsoft.com/office/drawing/2015/9/8/chartex" xmlns:cx2="http://schemas.microsoft.com/office/drawing/2015/10/21/chartex" xmlns:mc="http://schemas.openxmlformats.org/markup-compatibility/2006" xmlns:o="urn:schemas-microsoft-com:office:office" xmlns:r="http://schemas.openxmlformats.org/officeDocument/2006/relationships" xmlns:m="http://schemas.openxmlformats.org/officeDocument/2006/math" xmlns:v="urn:schemas-microsoft-com:vml" xmlns:wp14="http://schemas.microsoft.com/office/word/2010/wordprocessingDrawing" xmlns:wp="http://schemas.openxmlformats.org/drawingml/2006/wordprocessingDrawing" xmlns:w10="urn:schemas-microsoft-com:office:word" xmlns:w="http://schemas.openxmlformats.org/wordprocessingml/2006/main" xmlns:w14="http://schemas.microsoft.com/office/word/2010/wordml" xmlns:w15="http://schemas.microsoft.com/office/word/2012/wordml" xmlns:w16se="http://schemas.microsoft.com/office/word/2015/wordml/symex" xmlns:wpg="http://schemas.microsoft.com/office/word/2010/wordprocessingGroup" xmlns:wpi="http://schemas.microsoft.com/office/word/2010/wordprocessingInk" xmlns:wne="http://schemas.microsoft.com/office/word/2006/wordml" xmlns:wps="http://schemas.microsoft.com/office/word/2010/wordprocessingShape" mc:Ignorable="w14 w15 w16se wp14">
   <w:p>
     <w:pPr>
@@ -5746,7 +4502,7 @@
         <w:noProof/>
         <w:lang w:val="zh-CN"/>
       </w:rPr>
-      <w:t>13</w:t>
+      <w:t>6</w:t>
     </w:r>
     <w:r>
       <w:rPr>
@@ -5785,7 +4541,7 @@
         <w:noProof/>
         <w:lang w:val="zh-CN"/>
       </w:rPr>
-      <w:t>13</w:t>
+      <w:t>12</w:t>
     </w:r>
     <w:r>
       <w:rPr>
@@ -5816,16 +4572,6 @@
 </w:ftr>
 </file>
 
-<file path=word/footer3.xml><?xml version="1.0" encoding="utf-8"?>
-<w:ftr xmlns:wpc="http://schemas.microsoft.com/office/word/2010/wordprocessingCanvas" xmlns:cx="http://schemas.microsoft.com/office/drawing/2014/chartex" xmlns:cx1="http://schemas.microsoft.com/office/drawing/2015/9/8/chartex" xmlns:cx2="http://schemas.microsoft.com/office/drawing/2015/10/21/chartex" xmlns:mc="http://schemas.openxmlformats.org/markup-compatibility/2006" xmlns:o="urn:schemas-microsoft-com:office:office" xmlns:r="http://schemas.openxmlformats.org/officeDocument/2006/relationships" xmlns:m="http://schemas.openxmlformats.org/officeDocument/2006/math" xmlns:v="urn:schemas-microsoft-com:vml" xmlns:wp14="http://schemas.microsoft.com/office/word/2010/wordprocessingDrawing" xmlns:wp="http://schemas.openxmlformats.org/drawingml/2006/wordprocessingDrawing" xmlns:w10="urn:schemas-microsoft-com:office:word" xmlns:w="http://schemas.openxmlformats.org/wordprocessingml/2006/main" xmlns:w14="http://schemas.microsoft.com/office/word/2010/wordml" xmlns:w15="http://schemas.microsoft.com/office/word/2012/wordml" xmlns:w16se="http://schemas.microsoft.com/office/word/2015/wordml/symex" xmlns:wpg="http://schemas.microsoft.com/office/word/2010/wordprocessingGroup" xmlns:wpi="http://schemas.microsoft.com/office/word/2010/wordprocessingInk" xmlns:wne="http://schemas.microsoft.com/office/word/2006/wordml" xmlns:wps="http://schemas.microsoft.com/office/word/2010/wordprocessingShape" mc:Ignorable="w14 w15 w16se wp14">
-  <w:p>
-    <w:pPr>
-      <w:pStyle w:val="a5"/>
-    </w:pPr>
-  </w:p>
-</w:ftr>
-</file>
-
 <file path=word/footnotes.xml><?xml version="1.0" encoding="utf-8"?>
 <w:footnotes xmlns:wpc="http://schemas.microsoft.com/office/word/2010/wordprocessingCanvas" xmlns:cx="http://schemas.microsoft.com/office/drawing/2014/chartex" xmlns:cx1="http://schemas.microsoft.com/office/drawing/2015/9/8/chartex" xmlns:cx2="http://schemas.microsoft.com/office/drawing/2015/10/21/chartex" xmlns:mc="http://schemas.openxmlformats.org/markup-compatibility/2006" xmlns:o="urn:schemas-microsoft-com:office:office" xmlns:r="http://schemas.openxmlformats.org/officeDocument/2006/relationships" xmlns:m="http://schemas.openxmlformats.org/officeDocument/2006/math" xmlns:v="urn:schemas-microsoft-com:vml" xmlns:wp14="http://schemas.microsoft.com/office/word/2010/wordprocessingDrawing" xmlns:wp="http://schemas.openxmlformats.org/drawingml/2006/wordprocessingDrawing" xmlns:w10="urn:schemas-microsoft-com:office:word" xmlns:w="http://schemas.openxmlformats.org/wordprocessingml/2006/main" xmlns:w14="http://schemas.microsoft.com/office/word/2010/wordml" xmlns:w15="http://schemas.microsoft.com/office/word/2012/wordml" xmlns:w16se="http://schemas.microsoft.com/office/word/2015/wordml/symex" xmlns:wpg="http://schemas.microsoft.com/office/word/2010/wordprocessingGroup" xmlns:wpi="http://schemas.microsoft.com/office/word/2010/wordprocessingInk" xmlns:wne="http://schemas.microsoft.com/office/word/2006/wordml" xmlns:wps="http://schemas.microsoft.com/office/word/2010/wordprocessingShape" mc:Ignorable="w14 w15 w16se wp14">
   <w:footnote w:type="separator" w:id="-1">
@@ -5846,16 +4592,6 @@
 </file>
 
 <file path=word/header1.xml><?xml version="1.0" encoding="utf-8"?>
-<w:hdr xmlns:wpc="http://schemas.microsoft.com/office/word/2010/wordprocessingCanvas" xmlns:cx="http://schemas.microsoft.com/office/drawing/2014/chartex" xmlns:cx1="http://schemas.microsoft.com/office/drawing/2015/9/8/chartex" xmlns:cx2="http://schemas.microsoft.com/office/drawing/2015/10/21/chartex" xmlns:mc="http://schemas.openxmlformats.org/markup-compatibility/2006" xmlns:o="urn:schemas-microsoft-com:office:office" xmlns:r="http://schemas.openxmlformats.org/officeDocument/2006/relationships" xmlns:m="http://schemas.openxmlformats.org/officeDocument/2006/math" xmlns:v="urn:schemas-microsoft-com:vml" xmlns:wp14="http://schemas.microsoft.com/office/word/2010/wordprocessingDrawing" xmlns:wp="http://schemas.openxmlformats.org/drawingml/2006/wordprocessingDrawing" xmlns:w10="urn:schemas-microsoft-com:office:word" xmlns:w="http://schemas.openxmlformats.org/wordprocessingml/2006/main" xmlns:w14="http://schemas.microsoft.com/office/word/2010/wordml" xmlns:w15="http://schemas.microsoft.com/office/word/2012/wordml" xmlns:w16se="http://schemas.microsoft.com/office/word/2015/wordml/symex" xmlns:wpg="http://schemas.microsoft.com/office/word/2010/wordprocessingGroup" xmlns:wpi="http://schemas.microsoft.com/office/word/2010/wordprocessingInk" xmlns:wne="http://schemas.microsoft.com/office/word/2006/wordml" xmlns:wps="http://schemas.microsoft.com/office/word/2010/wordprocessingShape" mc:Ignorable="w14 w15 w16se wp14">
-  <w:p>
-    <w:pPr>
-      <w:pStyle w:val="a3"/>
-    </w:pPr>
-  </w:p>
-</w:hdr>
-</file>
-
-<file path=word/header2.xml><?xml version="1.0" encoding="utf-8"?>
 <w:hdr xmlns:wpc="http://schemas.microsoft.com/office/word/2010/wordprocessingCanvas" xmlns:cx="http://schemas.microsoft.com/office/drawing/2014/chartex" xmlns:cx1="http://schemas.microsoft.com/office/drawing/2015/9/8/chartex" xmlns:cx2="http://schemas.microsoft.com/office/drawing/2015/10/21/chartex" xmlns:mc="http://schemas.openxmlformats.org/markup-compatibility/2006" xmlns:o="urn:schemas-microsoft-com:office:office" xmlns:r="http://schemas.openxmlformats.org/officeDocument/2006/relationships" xmlns:m="http://schemas.openxmlformats.org/officeDocument/2006/math" xmlns:v="urn:schemas-microsoft-com:vml" xmlns:wp14="http://schemas.microsoft.com/office/word/2010/wordprocessingDrawing" xmlns:wp="http://schemas.openxmlformats.org/drawingml/2006/wordprocessingDrawing" xmlns:w10="urn:schemas-microsoft-com:office:word" xmlns:w="http://schemas.openxmlformats.org/wordprocessingml/2006/main" xmlns:w14="http://schemas.microsoft.com/office/word/2010/wordml" xmlns:w15="http://schemas.microsoft.com/office/word/2012/wordml" xmlns:w16se="http://schemas.microsoft.com/office/word/2015/wordml/symex" xmlns:wpg="http://schemas.microsoft.com/office/word/2010/wordprocessingGroup" xmlns:wpi="http://schemas.microsoft.com/office/word/2010/wordprocessingInk" xmlns:wne="http://schemas.microsoft.com/office/word/2006/wordml" xmlns:wps="http://schemas.microsoft.com/office/word/2010/wordprocessingShape" mc:Ignorable="w14 w15 w16se wp14">
   <w:p>
     <w:pPr>
@@ -5914,16 +4650,6 @@
         </v:shape>
       </w:pict>
     </w:r>
-  </w:p>
-</w:hdr>
-</file>
-
-<file path=word/header3.xml><?xml version="1.0" encoding="utf-8"?>
-<w:hdr xmlns:wpc="http://schemas.microsoft.com/office/word/2010/wordprocessingCanvas" xmlns:cx="http://schemas.microsoft.com/office/drawing/2014/chartex" xmlns:cx1="http://schemas.microsoft.com/office/drawing/2015/9/8/chartex" xmlns:cx2="http://schemas.microsoft.com/office/drawing/2015/10/21/chartex" xmlns:mc="http://schemas.openxmlformats.org/markup-compatibility/2006" xmlns:o="urn:schemas-microsoft-com:office:office" xmlns:r="http://schemas.openxmlformats.org/officeDocument/2006/relationships" xmlns:m="http://schemas.openxmlformats.org/officeDocument/2006/math" xmlns:v="urn:schemas-microsoft-com:vml" xmlns:wp14="http://schemas.microsoft.com/office/word/2010/wordprocessingDrawing" xmlns:wp="http://schemas.openxmlformats.org/drawingml/2006/wordprocessingDrawing" xmlns:w10="urn:schemas-microsoft-com:office:word" xmlns:w="http://schemas.openxmlformats.org/wordprocessingml/2006/main" xmlns:w14="http://schemas.microsoft.com/office/word/2010/wordml" xmlns:w15="http://schemas.microsoft.com/office/word/2012/wordml" xmlns:w16se="http://schemas.microsoft.com/office/word/2015/wordml/symex" xmlns:wpg="http://schemas.microsoft.com/office/word/2010/wordprocessingGroup" xmlns:wpi="http://schemas.microsoft.com/office/word/2010/wordprocessingInk" xmlns:wne="http://schemas.microsoft.com/office/word/2006/wordml" xmlns:wps="http://schemas.microsoft.com/office/word/2010/wordprocessingShape" mc:Ignorable="w14 w15 w16se wp14">
-  <w:p>
-    <w:pPr>
-      <w:pStyle w:val="a3"/>
-    </w:pPr>
   </w:p>
 </w:hdr>
 </file>
@@ -7230,7 +5956,7 @@
 </file>
 
 <file path=customXml/itemProps1.xml><?xml version="1.0" encoding="utf-8"?>
-<ds:datastoreItem xmlns:ds="http://schemas.openxmlformats.org/officeDocument/2006/customXml" ds:itemID="{C5F007AC-9928-4798-AD93-2074F812038E}">
+<ds:datastoreItem xmlns:ds="http://schemas.openxmlformats.org/officeDocument/2006/customXml" ds:itemID="{6B4FF5DD-916C-4227-A89C-26605B78FDFB}">
   <ds:schemaRefs>
     <ds:schemaRef ds:uri="http://schemas.openxmlformats.org/officeDocument/2006/bibliography"/>
   </ds:schemaRefs>
